--- a/paper/tvcg_coverletter.docx
+++ b/paper/tvcg_coverletter.docx
@@ -1,10 +1,19 @@
 
 <file path=word/document.xml><?xml version="1.0" encoding="utf-8"?>
-<w:document xmlns:wpc="http://schemas.microsoft.com/office/word/2010/wordprocessingCanvas" xmlns:cx="http://schemas.microsoft.com/office/drawing/2014/chartex" xmlns:cx1="http://schemas.microsoft.com/office/drawing/2015/9/8/chartex" xmlns:cx2="http://schemas.microsoft.com/office/drawing/2015/10/21/chartex" xmlns:cx3="http://schemas.microsoft.com/office/drawing/2016/5/9/chartex" xmlns:cx4="http://schemas.microsoft.com/office/drawing/2016/5/10/chartex" xmlns:cx5="http://schemas.microsoft.com/office/drawing/2016/5/11/chartex" xmlns:cx6="http://schemas.microsoft.com/office/drawing/2016/5/12/chartex" xmlns:cx7="http://schemas.microsoft.com/office/drawing/2016/5/13/chartex" xmlns:cx8="http://schemas.microsoft.com/office/drawing/2016/5/14/chartex" xmlns:mc="http://schemas.openxmlformats.org/markup-compatibility/2006" xmlns:aink="http://schemas.microsoft.com/office/drawing/2016/ink" xmlns:am3d="http://schemas.microsoft.com/office/drawing/2017/model3d" xmlns:o="urn:schemas-microsoft-com:office:office" xmlns:r="http://schemas.openxmlformats.org/officeDocument/2006/relationships" xmlns:m="http://schemas.openxmlformats.org/officeDocument/2006/math" xmlns:v="urn:schemas-microsoft-com:vml" xmlns:wp14="http://schemas.microsoft.com/office/word/2010/wordprocessingDrawing" xmlns:wp="http://schemas.openxmlformats.org/drawingml/2006/wordprocessingDrawing" xmlns:w10="urn:schemas-microsoft-com:office:word" xmlns:w="http://schemas.openxmlformats.org/wordprocessingml/2006/main" xmlns:w14="http://schemas.microsoft.com/office/word/2010/wordml" xmlns:w15="http://schemas.microsoft.com/office/word/2012/wordml" xmlns:w16cex="http://schemas.microsoft.com/office/word/2018/wordml/cex" xmlns:w16cid="http://schemas.microsoft.com/office/word/2016/wordml/cid" xmlns:w16="http://schemas.microsoft.com/office/word/2018/wordml" xmlns:w16sdtdh="http://schemas.microsoft.com/office/word/2020/wordml/sdtdatahash" xmlns:w16se="http://schemas.microsoft.com/office/word/2015/wordml/symex" xmlns:wpg="http://schemas.microsoft.com/office/word/2010/wordprocessingGroup" xmlns:wpi="http://schemas.microsoft.com/office/word/2010/wordprocessingInk" xmlns:wne="http://schemas.microsoft.com/office/word/2006/wordml" xmlns:wps="http://schemas.microsoft.com/office/word/2010/wordprocessingShape" mc:Ignorable="w14 w15 w16se w16cid w16 w16cex w16sdtdh wp14">
+<w:document xmlns:wpc="http://schemas.microsoft.com/office/word/2010/wordprocessingCanvas" xmlns:cx="http://schemas.microsoft.com/office/drawing/2014/chartex" xmlns:cx1="http://schemas.microsoft.com/office/drawing/2015/9/8/chartex" xmlns:cx2="http://schemas.microsoft.com/office/drawing/2015/10/21/chartex" xmlns:cx3="http://schemas.microsoft.com/office/drawing/2016/5/9/chartex" xmlns:cx4="http://schemas.microsoft.com/office/drawing/2016/5/10/chartex" xmlns:cx5="http://schemas.microsoft.com/office/drawing/2016/5/11/chartex" xmlns:cx6="http://schemas.microsoft.com/office/drawing/2016/5/12/chartex" xmlns:cx7="http://schemas.microsoft.com/office/drawing/2016/5/13/chartex" xmlns:cx8="http://schemas.microsoft.com/office/drawing/2016/5/14/chartex" xmlns:mc="http://schemas.openxmlformats.org/markup-compatibility/2006" xmlns:aink="http://schemas.microsoft.com/office/drawing/2016/ink" xmlns:am3d="http://schemas.microsoft.com/office/drawing/2017/model3d" xmlns:o="urn:schemas-microsoft-com:office:office" xmlns:oel="http://schemas.microsoft.com/office/2019/extlst" xmlns:r="http://schemas.openxmlformats.org/officeDocument/2006/relationships" xmlns:m="http://schemas.openxmlformats.org/officeDocument/2006/math" xmlns:v="urn:schemas-microsoft-com:vml" xmlns:wp14="http://schemas.microsoft.com/office/word/2010/wordprocessingDrawing" xmlns:wp="http://schemas.openxmlformats.org/drawingml/2006/wordprocessingDrawing" xmlns:w10="urn:schemas-microsoft-com:office:word" xmlns:w="http://schemas.openxmlformats.org/wordprocessingml/2006/main" xmlns:w14="http://schemas.microsoft.com/office/word/2010/wordml" xmlns:w15="http://schemas.microsoft.com/office/word/2012/wordml" xmlns:w16cex="http://schemas.microsoft.com/office/word/2018/wordml/cex" xmlns:w16cid="http://schemas.microsoft.com/office/word/2016/wordml/cid" xmlns:w16="http://schemas.microsoft.com/office/word/2018/wordml" xmlns:w16sdtdh="http://schemas.microsoft.com/office/word/2020/wordml/sdtdatahash" xmlns:w16se="http://schemas.microsoft.com/office/word/2015/wordml/symex" xmlns:wpg="http://schemas.microsoft.com/office/word/2010/wordprocessingGroup" xmlns:wpi="http://schemas.microsoft.com/office/word/2010/wordprocessingInk" xmlns:wne="http://schemas.microsoft.com/office/word/2006/wordml" xmlns:wps="http://schemas.microsoft.com/office/word/2010/wordprocessingShape" mc:Ignorable="w14 w15 w16se w16cid w16 w16cex w16sdtdh wp14">
   <w:body>
     <w:p>
       <w:r>
-        <w:t>March 24, 2022</w:t>
+        <w:t>June</w:t>
+      </w:r>
+      <w:r>
+        <w:t xml:space="preserve"> </w:t>
+      </w:r>
+      <w:r>
+        <w:t>01</w:t>
+      </w:r>
+      <w:r>
+        <w:t>, 2022</w:t>
       </w:r>
       <w:r>
         <w:fldChar w:fldCharType="begin"/>
@@ -52,19 +61,55 @@
         <w:t xml:space="preserve"> </w:t>
       </w:r>
       <w:r>
-        <w:t xml:space="preserve">Due to the width of figures and tables, we have opted to use the single column format. </w:t>
-      </w:r>
-      <w:r>
-        <w:t xml:space="preserve">The manuscript is 23 pages long and includes four tables and nine figures. </w:t>
-      </w:r>
-      <w:r>
-        <w:t>This manuscript has not been submitted to other journals or conferences. Though, s</w:t>
-      </w:r>
-      <w:r>
-        <w:t xml:space="preserve">ome of the </w:t>
-      </w:r>
-      <w:r>
-        <w:t>content of this manuscript was discussed in my thesis, currently under examiner review.</w:t>
+        <w:t xml:space="preserve">The article is double column, though the width of some of the </w:t>
+      </w:r>
+      <w:r>
+        <w:t>figures and tables</w:t>
+      </w:r>
+      <w:r>
+        <w:t xml:space="preserve"> is page-wide for legibility</w:t>
+      </w:r>
+      <w:r>
+        <w:t xml:space="preserve">. </w:t>
+      </w:r>
+      <w:r>
+        <w:t xml:space="preserve">The manuscript is </w:t>
+      </w:r>
+      <w:r>
+        <w:t>18</w:t>
+      </w:r>
+      <w:r>
+        <w:t xml:space="preserve"> pages</w:t>
+      </w:r>
+      <w:r>
+        <w:t xml:space="preserve"> including citations and appendix.</w:t>
+      </w:r>
+      <w:r>
+        <w:t xml:space="preserve"> </w:t>
+      </w:r>
+      <w:r>
+        <w:t>It</w:t>
+      </w:r>
+      <w:r>
+        <w:t xml:space="preserve"> includes four tables and </w:t>
+      </w:r>
+      <w:r>
+        <w:t>ten</w:t>
+      </w:r>
+      <w:r>
+        <w:t xml:space="preserve"> figures. </w:t>
+      </w:r>
+      <w:r>
+        <w:t xml:space="preserve">This manuscript has not been submitted to other journals or conferences. Though, </w:t>
+      </w:r>
+      <w:r>
+        <w:t xml:space="preserve">the </w:t>
+      </w:r>
+      <w:r>
+        <w:t>content of this manuscript was discussed in my thesis</w:t>
+      </w:r>
+      <w:r>
+        <w:t>.</w:t>
       </w:r>
     </w:p>
     <w:p/>

--- a/paper/tvcg_coverletter.docx
+++ b/paper/tvcg_coverletter.docx
@@ -4,13 +4,13 @@
   <w:body>
     <w:p>
       <w:r>
-        <w:t>June</w:t>
+        <w:t>July</w:t>
       </w:r>
       <w:r>
         <w:t xml:space="preserve"> </w:t>
       </w:r>
       <w:r>
-        <w:t>01</w:t>
+        <w:t>10</w:t>
       </w:r>
       <w:r>
         <w:t>, 2022</w:t>
@@ -73,28 +73,49 @@
         <w:t xml:space="preserve">. </w:t>
       </w:r>
       <w:r>
-        <w:t xml:space="preserve">The manuscript is </w:t>
-      </w:r>
-      <w:r>
-        <w:t>18</w:t>
+        <w:t xml:space="preserve">The </w:t>
+      </w:r>
+      <w:r>
+        <w:t xml:space="preserve">primary </w:t>
+      </w:r>
+      <w:r>
+        <w:t xml:space="preserve">manuscript is </w:t>
+      </w:r>
+      <w:r>
+        <w:t>1</w:t>
+      </w:r>
+      <w:r>
+        <w:t>2</w:t>
       </w:r>
       <w:r>
         <w:t xml:space="preserve"> pages</w:t>
       </w:r>
       <w:r>
-        <w:t xml:space="preserve"> including citations and appendix.</w:t>
-      </w:r>
-      <w:r>
         <w:t xml:space="preserve"> </w:t>
       </w:r>
       <w:r>
+        <w:t>and includes and additional 4 pages of</w:t>
+      </w:r>
+      <w:r>
+        <w:t xml:space="preserve"> citations and appendix.</w:t>
+      </w:r>
+      <w:r>
+        <w:t xml:space="preserve"> </w:t>
+      </w:r>
+      <w:r>
         <w:t>It</w:t>
       </w:r>
       <w:r>
-        <w:t xml:space="preserve"> includes four tables and </w:t>
-      </w:r>
-      <w:r>
-        <w:t>ten</w:t>
+        <w:t xml:space="preserve"> includes </w:t>
+      </w:r>
+      <w:r>
+        <w:t xml:space="preserve">4 </w:t>
+      </w:r>
+      <w:r>
+        <w:t xml:space="preserve">tables and </w:t>
+      </w:r>
+      <w:r>
+        <w:t>10</w:t>
       </w:r>
       <w:r>
         <w:t xml:space="preserve"> figures. </w:t>
@@ -172,16 +193,7 @@
         <w:br/>
       </w:r>
       <w:r>
-        <w:t>Nicholas.Spyrison</w:t>
-      </w:r>
-      <w:r>
-        <w:t>@</w:t>
-      </w:r>
-      <w:r>
-        <w:t>monash</w:t>
-      </w:r>
-      <w:r>
-        <w:t>.edu</w:t>
+        <w:t>spyrison@gmail.com</w:t>
       </w:r>
     </w:p>
     <w:sectPr>
@@ -675,12 +687,23 @@
     <w:name w:val="Hyperlink"/>
     <w:basedOn w:val="DefaultParagraphFont"/>
     <w:uiPriority w:val="99"/>
-    <w:semiHidden/>
     <w:unhideWhenUsed/>
     <w:rsid w:val="004E4774"/>
     <w:rPr>
       <w:color w:val="0000FF"/>
       <w:u w:val="single"/>
+    </w:rPr>
+  </w:style>
+  <w:style w:type="character" w:styleId="UnresolvedMention">
+    <w:name w:val="Unresolved Mention"/>
+    <w:basedOn w:val="DefaultParagraphFont"/>
+    <w:uiPriority w:val="99"/>
+    <w:semiHidden/>
+    <w:unhideWhenUsed/>
+    <w:rsid w:val="00774771"/>
+    <w:rPr>
+      <w:color w:val="605E5C"/>
+      <w:shd w:val="clear" w:color="auto" w:fill="E1DFDD"/>
     </w:rPr>
   </w:style>
 </w:styles>
